--- a/Documentacao_Italo_Costa.docx
+++ b/Documentacao_Italo_Costa.docx
@@ -251,7 +251,43 @@
           <w:sz w:val="24"/>
           <w:szCs w:val="24"/>
         </w:rPr>
-        <w:t xml:space="preserve">altere a .ini localizada dentro da pasta do php e retire </w:t>
+        <w:t>altere a .</w:t>
+      </w:r>
+      <w:proofErr w:type="spellStart"/>
+      <w:r>
+        <w:rPr>
+          <w:rFonts w:ascii="Arial" w:hAnsi="Arial" w:cs="Arial"/>
+          <w:sz w:val="24"/>
+          <w:szCs w:val="24"/>
+        </w:rPr>
+        <w:t>ini</w:t>
+      </w:r>
+      <w:proofErr w:type="spellEnd"/>
+      <w:r>
+        <w:rPr>
+          <w:rFonts w:ascii="Arial" w:hAnsi="Arial" w:cs="Arial"/>
+          <w:sz w:val="24"/>
+          <w:szCs w:val="24"/>
+        </w:rPr>
+        <w:t xml:space="preserve"> localizada dentro da pasta do </w:t>
+      </w:r>
+      <w:proofErr w:type="spellStart"/>
+      <w:r>
+        <w:rPr>
+          <w:rFonts w:ascii="Arial" w:hAnsi="Arial" w:cs="Arial"/>
+          <w:sz w:val="24"/>
+          <w:szCs w:val="24"/>
+        </w:rPr>
+        <w:t>php</w:t>
+      </w:r>
+      <w:proofErr w:type="spellEnd"/>
+      <w:r>
+        <w:rPr>
+          <w:rFonts w:ascii="Arial" w:hAnsi="Arial" w:cs="Arial"/>
+          <w:sz w:val="24"/>
+          <w:szCs w:val="24"/>
+        </w:rPr>
+        <w:t xml:space="preserve"> e retire </w:t>
       </w:r>
       <w:proofErr w:type="gramStart"/>
       <w:r>
@@ -262,6 +298,7 @@
         </w:rPr>
         <w:t>o ;</w:t>
       </w:r>
+      <w:proofErr w:type="spellStart"/>
       <w:r>
         <w:rPr>
           <w:rFonts w:ascii="Arial" w:hAnsi="Arial" w:cs="Arial"/>
@@ -270,6 +307,7 @@
         </w:rPr>
         <w:t>extension</w:t>
       </w:r>
+      <w:proofErr w:type="spellEnd"/>
       <w:proofErr w:type="gramEnd"/>
       <w:r>
         <w:rPr>
@@ -277,8 +315,18 @@
           <w:sz w:val="24"/>
           <w:szCs w:val="24"/>
         </w:rPr>
-        <w:t>=pdo_sqlite</w:t>
-      </w:r>
+        <w:t>=</w:t>
+      </w:r>
+      <w:proofErr w:type="spellStart"/>
+      <w:r>
+        <w:rPr>
+          <w:rFonts w:ascii="Arial" w:hAnsi="Arial" w:cs="Arial"/>
+          <w:sz w:val="24"/>
+          <w:szCs w:val="24"/>
+        </w:rPr>
+        <w:t>pdo_sqlite</w:t>
+      </w:r>
+      <w:proofErr w:type="spellEnd"/>
       <w:r>
         <w:rPr>
           <w:rFonts w:ascii="Arial" w:hAnsi="Arial" w:cs="Arial"/>
@@ -304,7 +352,61 @@
           <w:sz w:val="24"/>
           <w:szCs w:val="24"/>
         </w:rPr>
-        <w:t>Para a realização dos itens solicitados no projeto foi utilizado o framework Laravel, sendo assim é necessário instala-lo, assim como o composer e inserir as variáveis no sistema. Link do download do composer:</w:t>
+        <w:t xml:space="preserve">Para a realização dos itens solicitados no projeto foi utilizado o framework </w:t>
+      </w:r>
+      <w:proofErr w:type="spellStart"/>
+      <w:r>
+        <w:rPr>
+          <w:rFonts w:ascii="Arial" w:hAnsi="Arial" w:cs="Arial"/>
+          <w:sz w:val="24"/>
+          <w:szCs w:val="24"/>
+        </w:rPr>
+        <w:t>Laravel</w:t>
+      </w:r>
+      <w:proofErr w:type="spellEnd"/>
+      <w:r>
+        <w:rPr>
+          <w:rFonts w:ascii="Arial" w:hAnsi="Arial" w:cs="Arial"/>
+          <w:sz w:val="24"/>
+          <w:szCs w:val="24"/>
+        </w:rPr>
+        <w:t xml:space="preserve">, sendo assim é necessário instala-lo, assim como o </w:t>
+      </w:r>
+      <w:proofErr w:type="spellStart"/>
+      <w:r>
+        <w:rPr>
+          <w:rFonts w:ascii="Arial" w:hAnsi="Arial" w:cs="Arial"/>
+          <w:sz w:val="24"/>
+          <w:szCs w:val="24"/>
+        </w:rPr>
+        <w:t>composer</w:t>
+      </w:r>
+      <w:proofErr w:type="spellEnd"/>
+      <w:r>
+        <w:rPr>
+          <w:rFonts w:ascii="Arial" w:hAnsi="Arial" w:cs="Arial"/>
+          <w:sz w:val="24"/>
+          <w:szCs w:val="24"/>
+        </w:rPr>
+        <w:t xml:space="preserve"> e inserir as variáveis no sistema. Link do download do </w:t>
+      </w:r>
+      <w:proofErr w:type="spellStart"/>
+      <w:r>
+        <w:rPr>
+          <w:rFonts w:ascii="Arial" w:hAnsi="Arial" w:cs="Arial"/>
+          <w:sz w:val="24"/>
+          <w:szCs w:val="24"/>
+        </w:rPr>
+        <w:t>composer</w:t>
+      </w:r>
+      <w:proofErr w:type="spellEnd"/>
+      <w:r>
+        <w:rPr>
+          <w:rFonts w:ascii="Arial" w:hAnsi="Arial" w:cs="Arial"/>
+          <w:sz w:val="24"/>
+          <w:szCs w:val="24"/>
+        </w:rPr>
+        <w:t>:</w:t>
       </w:r>
     </w:p>
     <w:p>
@@ -347,7 +449,61 @@
           <w:szCs w:val="24"/>
         </w:rPr>
         <w:tab/>
-        <w:t>Após a instalação do composer é necessário, caso o Laravel não esteja instalado, digitar no cmd:</w:t>
+        <w:t xml:space="preserve">Após a instalação do </w:t>
+      </w:r>
+      <w:proofErr w:type="spellStart"/>
+      <w:r>
+        <w:rPr>
+          <w:rFonts w:ascii="Arial" w:hAnsi="Arial" w:cs="Arial"/>
+          <w:sz w:val="24"/>
+          <w:szCs w:val="24"/>
+        </w:rPr>
+        <w:t>composer</w:t>
+      </w:r>
+      <w:proofErr w:type="spellEnd"/>
+      <w:r>
+        <w:rPr>
+          <w:rFonts w:ascii="Arial" w:hAnsi="Arial" w:cs="Arial"/>
+          <w:sz w:val="24"/>
+          <w:szCs w:val="24"/>
+        </w:rPr>
+        <w:t xml:space="preserve"> é necessário, caso o </w:t>
+      </w:r>
+      <w:proofErr w:type="spellStart"/>
+      <w:r>
+        <w:rPr>
+          <w:rFonts w:ascii="Arial" w:hAnsi="Arial" w:cs="Arial"/>
+          <w:sz w:val="24"/>
+          <w:szCs w:val="24"/>
+        </w:rPr>
+        <w:t>Laravel</w:t>
+      </w:r>
+      <w:proofErr w:type="spellEnd"/>
+      <w:r>
+        <w:rPr>
+          <w:rFonts w:ascii="Arial" w:hAnsi="Arial" w:cs="Arial"/>
+          <w:sz w:val="24"/>
+          <w:szCs w:val="24"/>
+        </w:rPr>
+        <w:t xml:space="preserve"> não esteja instalado, digitar no </w:t>
+      </w:r>
+      <w:proofErr w:type="spellStart"/>
+      <w:r>
+        <w:rPr>
+          <w:rFonts w:ascii="Arial" w:hAnsi="Arial" w:cs="Arial"/>
+          <w:sz w:val="24"/>
+          <w:szCs w:val="24"/>
+        </w:rPr>
+        <w:t>cmd</w:t>
+      </w:r>
+      <w:proofErr w:type="spellEnd"/>
+      <w:r>
+        <w:rPr>
+          <w:rFonts w:ascii="Arial" w:hAnsi="Arial" w:cs="Arial"/>
+          <w:sz w:val="24"/>
+          <w:szCs w:val="24"/>
+        </w:rPr>
+        <w:t>:</w:t>
       </w:r>
     </w:p>
     <w:p>
@@ -365,8 +521,36 @@
           <w:i/>
           <w:iCs/>
         </w:rPr>
-        <w:t>Composer global require laravel/installer</w:t>
-      </w:r>
+        <w:t xml:space="preserve">Composer global require </w:t>
+      </w:r>
+      <w:proofErr w:type="spellStart"/>
+      <w:r>
+        <w:rPr>
+          <w:rFonts w:ascii="Arial" w:hAnsi="Arial" w:cs="Arial"/>
+          <w:i/>
+          <w:iCs/>
+        </w:rPr>
+        <w:t>laravel</w:t>
+      </w:r>
+      <w:proofErr w:type="spellEnd"/>
+      <w:r>
+        <w:rPr>
+          <w:rFonts w:ascii="Arial" w:hAnsi="Arial" w:cs="Arial"/>
+          <w:i/>
+          <w:iCs/>
+        </w:rPr>
+        <w:t>/</w:t>
+      </w:r>
+      <w:proofErr w:type="spellStart"/>
+      <w:r>
+        <w:rPr>
+          <w:rFonts w:ascii="Arial" w:hAnsi="Arial" w:cs="Arial"/>
+          <w:i/>
+          <w:iCs/>
+        </w:rPr>
+        <w:t>installer</w:t>
+      </w:r>
+      <w:proofErr w:type="spellEnd"/>
     </w:p>
     <w:p>
       <w:pPr>
@@ -427,7 +611,25 @@
           <w:sz w:val="24"/>
           <w:szCs w:val="24"/>
         </w:rPr>
-        <w:t xml:space="preserve"> que está localizado no github(</w:t>
+        <w:t xml:space="preserve"> que está localizado no </w:t>
+      </w:r>
+      <w:proofErr w:type="spellStart"/>
+      <w:r>
+        <w:rPr>
+          <w:rFonts w:ascii="Arial" w:hAnsi="Arial" w:cs="Arial"/>
+          <w:sz w:val="24"/>
+          <w:szCs w:val="24"/>
+        </w:rPr>
+        <w:t>github</w:t>
+      </w:r>
+      <w:proofErr w:type="spellEnd"/>
+      <w:r>
+        <w:rPr>
+          <w:rFonts w:ascii="Arial" w:hAnsi="Arial" w:cs="Arial"/>
+          <w:sz w:val="24"/>
+          <w:szCs w:val="24"/>
+        </w:rPr>
+        <w:t>(</w:t>
       </w:r>
       <w:hyperlink r:id="rId8" w:history="1">
         <w:r>
@@ -570,7 +772,25 @@
           <w:sz w:val="24"/>
           <w:szCs w:val="24"/>
         </w:rPr>
-        <w:t>Verbas indenizatórias (usado para obter os valores dos deputados que mais pediram reembolso em 2019, separado por mes)</w:t>
+        <w:t xml:space="preserve">Verbas indenizatórias (usado para obter os valores dos deputados que mais pediram reembolso em 2019, separado por </w:t>
+      </w:r>
+      <w:proofErr w:type="spellStart"/>
+      <w:r>
+        <w:rPr>
+          <w:rFonts w:ascii="Arial" w:hAnsi="Arial" w:cs="Arial"/>
+          <w:sz w:val="24"/>
+          <w:szCs w:val="24"/>
+        </w:rPr>
+        <w:t>mes</w:t>
+      </w:r>
+      <w:proofErr w:type="spellEnd"/>
+      <w:r>
+        <w:rPr>
+          <w:rFonts w:ascii="Arial" w:hAnsi="Arial" w:cs="Arial"/>
+          <w:sz w:val="24"/>
+          <w:szCs w:val="24"/>
+        </w:rPr>
+        <w:t>)</w:t>
       </w:r>
     </w:p>
     <w:p>
@@ -753,7 +973,25 @@
           <w:szCs w:val="24"/>
         </w:rPr>
         <w:tab/>
-        <w:t xml:space="preserve">O projeto foi feito utilizando o editor de código VScode, além disso, para o teste do retorno </w:t>
+        <w:t xml:space="preserve">O projeto foi feito utilizando o editor de código </w:t>
+      </w:r>
+      <w:proofErr w:type="spellStart"/>
+      <w:r>
+        <w:rPr>
+          <w:rFonts w:ascii="Arial" w:hAnsi="Arial" w:cs="Arial"/>
+          <w:sz w:val="24"/>
+          <w:szCs w:val="24"/>
+        </w:rPr>
+        <w:t>VScode</w:t>
+      </w:r>
+      <w:proofErr w:type="spellEnd"/>
+      <w:r>
+        <w:rPr>
+          <w:rFonts w:ascii="Arial" w:hAnsi="Arial" w:cs="Arial"/>
+          <w:sz w:val="24"/>
+          <w:szCs w:val="24"/>
+        </w:rPr>
+        <w:t xml:space="preserve">, além disso, para o teste do retorno </w:t>
       </w:r>
       <w:r>
         <w:rPr>
@@ -787,6 +1025,7 @@
         </w:rPr>
         <w:t xml:space="preserve">da API utilizado o </w:t>
       </w:r>
+      <w:proofErr w:type="spellStart"/>
       <w:r>
         <w:rPr>
           <w:rFonts w:ascii="Arial" w:hAnsi="Arial" w:cs="Arial"/>
@@ -795,6 +1034,7 @@
         </w:rPr>
         <w:t>insomnia</w:t>
       </w:r>
+      <w:proofErr w:type="spellEnd"/>
       <w:r>
         <w:rPr>
           <w:rFonts w:ascii="Arial" w:hAnsi="Arial" w:cs="Arial"/>
@@ -809,7 +1049,25 @@
           <w:sz w:val="24"/>
           <w:szCs w:val="24"/>
         </w:rPr>
-        <w:t xml:space="preserve"> melhor visualização do banco de dados, o SQLiteStudio foi empregado.</w:t>
+        <w:t xml:space="preserve"> melhor visualização do banco de dados, o </w:t>
+      </w:r>
+      <w:proofErr w:type="spellStart"/>
+      <w:r>
+        <w:rPr>
+          <w:rFonts w:ascii="Arial" w:hAnsi="Arial" w:cs="Arial"/>
+          <w:sz w:val="24"/>
+          <w:szCs w:val="24"/>
+        </w:rPr>
+        <w:t>SQLiteStudio</w:t>
+      </w:r>
+      <w:proofErr w:type="spellEnd"/>
+      <w:r>
+        <w:rPr>
+          <w:rFonts w:ascii="Arial" w:hAnsi="Arial" w:cs="Arial"/>
+          <w:sz w:val="24"/>
+          <w:szCs w:val="24"/>
+        </w:rPr>
+        <w:t xml:space="preserve"> foi empregado.</w:t>
       </w:r>
     </w:p>
     <w:p>
@@ -863,8 +1121,18 @@
           <w:szCs w:val="24"/>
         </w:rPr>
         <w:tab/>
-        <w:t>Inicialmente foi criado na pasta de “WebService” o arquivo ALMG.php</w:t>
-      </w:r>
+        <w:t xml:space="preserve">Inicialmente foi criado na pasta de “WebService” o arquivo </w:t>
+      </w:r>
+      <w:proofErr w:type="spellStart"/>
+      <w:r>
+        <w:rPr>
+          <w:rFonts w:ascii="Arial" w:hAnsi="Arial" w:cs="Arial"/>
+          <w:sz w:val="24"/>
+          <w:szCs w:val="24"/>
+        </w:rPr>
+        <w:t>ALMG.php</w:t>
+      </w:r>
+      <w:proofErr w:type="spellEnd"/>
       <w:r>
         <w:rPr>
           <w:rFonts w:ascii="Arial" w:hAnsi="Arial" w:cs="Arial"/>
@@ -887,7 +1155,43 @@
           <w:sz w:val="24"/>
           <w:szCs w:val="24"/>
         </w:rPr>
-        <w:t>que faz a requisição para a API da ALMG utilizando o curl e retornado um array. Nessa classe se encontram 3 funções, uma para cada Link descrito em “Seleção dos Links da API da ALMG”.</w:t>
+        <w:t xml:space="preserve">que faz a requisição para a API da ALMG utilizando o </w:t>
+      </w:r>
+      <w:proofErr w:type="spellStart"/>
+      <w:r>
+        <w:rPr>
+          <w:rFonts w:ascii="Arial" w:hAnsi="Arial" w:cs="Arial"/>
+          <w:sz w:val="24"/>
+          <w:szCs w:val="24"/>
+        </w:rPr>
+        <w:t>curl</w:t>
+      </w:r>
+      <w:proofErr w:type="spellEnd"/>
+      <w:r>
+        <w:rPr>
+          <w:rFonts w:ascii="Arial" w:hAnsi="Arial" w:cs="Arial"/>
+          <w:sz w:val="24"/>
+          <w:szCs w:val="24"/>
+        </w:rPr>
+        <w:t xml:space="preserve"> e retornado um </w:t>
+      </w:r>
+      <w:proofErr w:type="spellStart"/>
+      <w:r>
+        <w:rPr>
+          <w:rFonts w:ascii="Arial" w:hAnsi="Arial" w:cs="Arial"/>
+          <w:sz w:val="24"/>
+          <w:szCs w:val="24"/>
+        </w:rPr>
+        <w:t>array</w:t>
+      </w:r>
+      <w:proofErr w:type="spellEnd"/>
+      <w:r>
+        <w:rPr>
+          <w:rFonts w:ascii="Arial" w:hAnsi="Arial" w:cs="Arial"/>
+          <w:sz w:val="24"/>
+          <w:szCs w:val="24"/>
+        </w:rPr>
+        <w:t>. Nessa classe se encontram 3 funções, uma para cada Link descrito em “Seleção dos Links da API da ALMG”.</w:t>
       </w:r>
     </w:p>
     <w:p>
@@ -916,6 +1220,7 @@
         </w:rPr>
         <w:t xml:space="preserve"> em “</w:t>
       </w:r>
+      <w:proofErr w:type="spellStart"/>
       <w:proofErr w:type="gramStart"/>
       <w:r>
         <w:rPr>
@@ -923,20 +1228,49 @@
           <w:sz w:val="24"/>
           <w:szCs w:val="24"/>
         </w:rPr>
-        <w:t>index.php”(</w:t>
+        <w:t>index.php</w:t>
+      </w:r>
+      <w:proofErr w:type="spellEnd"/>
+      <w:r>
+        <w:rPr>
+          <w:rFonts w:ascii="Arial" w:hAnsi="Arial" w:cs="Arial"/>
+          <w:sz w:val="24"/>
+          <w:szCs w:val="24"/>
+        </w:rPr>
+        <w:t>”(</w:t>
       </w:r>
       <w:proofErr w:type="gramEnd"/>
       <w:r>
         <w:t xml:space="preserve"> </w:t>
       </w:r>
-      <w:r>
-        <w:rPr>
-          <w:rFonts w:ascii="Arial" w:hAnsi="Arial" w:cs="Arial"/>
-          <w:sz w:val="24"/>
-          <w:szCs w:val="24"/>
-        </w:rPr>
-        <w:t>vendor\index.php</w:t>
-      </w:r>
+      <w:proofErr w:type="spellStart"/>
+      <w:r>
+        <w:rPr>
+          <w:rFonts w:ascii="Arial" w:hAnsi="Arial" w:cs="Arial"/>
+          <w:sz w:val="24"/>
+          <w:szCs w:val="24"/>
+        </w:rPr>
+        <w:t>vendor</w:t>
+      </w:r>
+      <w:proofErr w:type="spellEnd"/>
+      <w:r>
+        <w:rPr>
+          <w:rFonts w:ascii="Arial" w:hAnsi="Arial" w:cs="Arial"/>
+          <w:sz w:val="24"/>
+          <w:szCs w:val="24"/>
+        </w:rPr>
+        <w:t>\</w:t>
+      </w:r>
+      <w:proofErr w:type="spellStart"/>
+      <w:r>
+        <w:rPr>
+          <w:rFonts w:ascii="Arial" w:hAnsi="Arial" w:cs="Arial"/>
+          <w:sz w:val="24"/>
+          <w:szCs w:val="24"/>
+        </w:rPr>
+        <w:t>index.php</w:t>
+      </w:r>
+      <w:proofErr w:type="spellEnd"/>
       <w:r>
         <w:rPr>
           <w:rFonts w:ascii="Arial" w:hAnsi="Arial" w:cs="Arial"/>
@@ -951,15 +1285,69 @@
           <w:sz w:val="24"/>
           <w:szCs w:val="24"/>
         </w:rPr>
-        <w:t xml:space="preserve"> solicitados de forma a aparece a resposta desejada, por exemplo, para as redes sociais foi iterado as redes sociais de cada deputado e somado no array “usoDasRedes”</w:t>
-      </w:r>
-      <w:r>
-        <w:rPr>
-          <w:rFonts w:ascii="Arial" w:hAnsi="Arial" w:cs="Arial"/>
-          <w:sz w:val="24"/>
-          <w:szCs w:val="24"/>
-        </w:rPr>
-        <w:t xml:space="preserve"> e posteriormente organizado de forma decrescente. Já para a verba indenizatória foi feito a função “verbadosDeputados” que soma todos os pedidos de reembolso realizados no mês informado, retornando um vetor com id, nome do deputado e valor total pedido em reais,</w:t>
+        <w:t xml:space="preserve"> solicitados de forma a aparece a resposta desejada, por exemplo, para as redes sociais foi iterado as redes sociais de cada deputado e somado no </w:t>
+      </w:r>
+      <w:proofErr w:type="spellStart"/>
+      <w:r>
+        <w:rPr>
+          <w:rFonts w:ascii="Arial" w:hAnsi="Arial" w:cs="Arial"/>
+          <w:sz w:val="24"/>
+          <w:szCs w:val="24"/>
+        </w:rPr>
+        <w:t>array</w:t>
+      </w:r>
+      <w:proofErr w:type="spellEnd"/>
+      <w:r>
+        <w:rPr>
+          <w:rFonts w:ascii="Arial" w:hAnsi="Arial" w:cs="Arial"/>
+          <w:sz w:val="24"/>
+          <w:szCs w:val="24"/>
+        </w:rPr>
+        <w:t xml:space="preserve"> “</w:t>
+      </w:r>
+      <w:proofErr w:type="spellStart"/>
+      <w:r>
+        <w:rPr>
+          <w:rFonts w:ascii="Arial" w:hAnsi="Arial" w:cs="Arial"/>
+          <w:sz w:val="24"/>
+          <w:szCs w:val="24"/>
+        </w:rPr>
+        <w:t>usoDasRedes</w:t>
+      </w:r>
+      <w:proofErr w:type="spellEnd"/>
+      <w:r>
+        <w:rPr>
+          <w:rFonts w:ascii="Arial" w:hAnsi="Arial" w:cs="Arial"/>
+          <w:sz w:val="24"/>
+          <w:szCs w:val="24"/>
+        </w:rPr>
+        <w:t>”</w:t>
+      </w:r>
+      <w:r>
+        <w:rPr>
+          <w:rFonts w:ascii="Arial" w:hAnsi="Arial" w:cs="Arial"/>
+          <w:sz w:val="24"/>
+          <w:szCs w:val="24"/>
+        </w:rPr>
+        <w:t xml:space="preserve"> e posteriormente organizado de forma decrescente. Já para a verba indenizatória foi feito a função “</w:t>
+      </w:r>
+      <w:proofErr w:type="spellStart"/>
+      <w:r>
+        <w:rPr>
+          <w:rFonts w:ascii="Arial" w:hAnsi="Arial" w:cs="Arial"/>
+          <w:sz w:val="24"/>
+          <w:szCs w:val="24"/>
+        </w:rPr>
+        <w:t>verbadosDeputados</w:t>
+      </w:r>
+      <w:proofErr w:type="spellEnd"/>
+      <w:r>
+        <w:rPr>
+          <w:rFonts w:ascii="Arial" w:hAnsi="Arial" w:cs="Arial"/>
+          <w:sz w:val="24"/>
+          <w:szCs w:val="24"/>
+        </w:rPr>
+        <w:t>” que soma todos os pedidos de reembolso realizados no mês informado, retornando um vetor com id, nome do deputado e valor total pedido em reais,</w:t>
       </w:r>
       <w:r>
         <w:rPr>
@@ -986,7 +1374,43 @@
           <w:szCs w:val="24"/>
         </w:rPr>
         <w:tab/>
-        <w:t xml:space="preserve">Por último foi enviado os dados para o banco de dados escolhido (SQLite), através das funções criadas no “enviaDado.php” que utiliza o PDO para pode registrar </w:t>
+        <w:t>Por último foi enviado os dados para o banco de dados escolhido (</w:t>
+      </w:r>
+      <w:proofErr w:type="spellStart"/>
+      <w:r>
+        <w:rPr>
+          <w:rFonts w:ascii="Arial" w:hAnsi="Arial" w:cs="Arial"/>
+          <w:sz w:val="24"/>
+          <w:szCs w:val="24"/>
+        </w:rPr>
+        <w:t>SQLite</w:t>
+      </w:r>
+      <w:proofErr w:type="spellEnd"/>
+      <w:r>
+        <w:rPr>
+          <w:rFonts w:ascii="Arial" w:hAnsi="Arial" w:cs="Arial"/>
+          <w:sz w:val="24"/>
+          <w:szCs w:val="24"/>
+        </w:rPr>
+        <w:t>), através das funções criadas no “</w:t>
+      </w:r>
+      <w:proofErr w:type="spellStart"/>
+      <w:r>
+        <w:rPr>
+          <w:rFonts w:ascii="Arial" w:hAnsi="Arial" w:cs="Arial"/>
+          <w:sz w:val="24"/>
+          <w:szCs w:val="24"/>
+        </w:rPr>
+        <w:t>enviaDado.php</w:t>
+      </w:r>
+      <w:proofErr w:type="spellEnd"/>
+      <w:r>
+        <w:rPr>
+          <w:rFonts w:ascii="Arial" w:hAnsi="Arial" w:cs="Arial"/>
+          <w:sz w:val="24"/>
+          <w:szCs w:val="24"/>
+        </w:rPr>
+        <w:t xml:space="preserve">” que utiliza o PDO para pode registrar </w:t>
       </w:r>
       <w:proofErr w:type="gramStart"/>
       <w:r>
@@ -1023,7 +1447,25 @@
           <w:szCs w:val="24"/>
         </w:rPr>
         <w:tab/>
-        <w:t>Para a estruturação da tabela foi criado as migrations “</w:t>
+        <w:t xml:space="preserve">Para a estruturação da tabela foi criado as </w:t>
+      </w:r>
+      <w:proofErr w:type="spellStart"/>
+      <w:r>
+        <w:rPr>
+          <w:rFonts w:ascii="Arial" w:hAnsi="Arial" w:cs="Arial"/>
+          <w:sz w:val="24"/>
+          <w:szCs w:val="24"/>
+        </w:rPr>
+        <w:t>migrations</w:t>
+      </w:r>
+      <w:proofErr w:type="spellEnd"/>
+      <w:r>
+        <w:rPr>
+          <w:rFonts w:ascii="Arial" w:hAnsi="Arial" w:cs="Arial"/>
+          <w:sz w:val="24"/>
+          <w:szCs w:val="24"/>
+        </w:rPr>
+        <w:t xml:space="preserve"> “</w:t>
       </w:r>
       <w:r>
         <w:rPr>
@@ -1095,7 +1537,79 @@
           <w:sz w:val="24"/>
           <w:szCs w:val="24"/>
         </w:rPr>
-        <w:t xml:space="preserve"> duas rotas que executam o método get, também foi criado o controller de cada solicitação (RedesSociais e VerbasIndenizadoria)</w:t>
+        <w:t xml:space="preserve"> duas rotas que executam o método </w:t>
+      </w:r>
+      <w:proofErr w:type="spellStart"/>
+      <w:r>
+        <w:rPr>
+          <w:rFonts w:ascii="Arial" w:hAnsi="Arial" w:cs="Arial"/>
+          <w:sz w:val="24"/>
+          <w:szCs w:val="24"/>
+        </w:rPr>
+        <w:t>get</w:t>
+      </w:r>
+      <w:proofErr w:type="spellEnd"/>
+      <w:r>
+        <w:rPr>
+          <w:rFonts w:ascii="Arial" w:hAnsi="Arial" w:cs="Arial"/>
+          <w:sz w:val="24"/>
+          <w:szCs w:val="24"/>
+        </w:rPr>
+        <w:t xml:space="preserve">, também foi criado o </w:t>
+      </w:r>
+      <w:proofErr w:type="spellStart"/>
+      <w:r>
+        <w:rPr>
+          <w:rFonts w:ascii="Arial" w:hAnsi="Arial" w:cs="Arial"/>
+          <w:sz w:val="24"/>
+          <w:szCs w:val="24"/>
+        </w:rPr>
+        <w:t>controller</w:t>
+      </w:r>
+      <w:proofErr w:type="spellEnd"/>
+      <w:r>
+        <w:rPr>
+          <w:rFonts w:ascii="Arial" w:hAnsi="Arial" w:cs="Arial"/>
+          <w:sz w:val="24"/>
+          <w:szCs w:val="24"/>
+        </w:rPr>
+        <w:t xml:space="preserve"> de cada solicitação (</w:t>
+      </w:r>
+      <w:proofErr w:type="spellStart"/>
+      <w:r>
+        <w:rPr>
+          <w:rFonts w:ascii="Arial" w:hAnsi="Arial" w:cs="Arial"/>
+          <w:sz w:val="24"/>
+          <w:szCs w:val="24"/>
+        </w:rPr>
+        <w:t>RedesSociais</w:t>
+      </w:r>
+      <w:proofErr w:type="spellEnd"/>
+      <w:r>
+        <w:rPr>
+          <w:rFonts w:ascii="Arial" w:hAnsi="Arial" w:cs="Arial"/>
+          <w:sz w:val="24"/>
+          <w:szCs w:val="24"/>
+        </w:rPr>
+        <w:t xml:space="preserve"> e </w:t>
+      </w:r>
+      <w:proofErr w:type="spellStart"/>
+      <w:r>
+        <w:rPr>
+          <w:rFonts w:ascii="Arial" w:hAnsi="Arial" w:cs="Arial"/>
+          <w:sz w:val="24"/>
+          <w:szCs w:val="24"/>
+        </w:rPr>
+        <w:t>VerbasIndenizadoria</w:t>
+      </w:r>
+      <w:proofErr w:type="spellEnd"/>
+      <w:r>
+        <w:rPr>
+          <w:rFonts w:ascii="Arial" w:hAnsi="Arial" w:cs="Arial"/>
+          <w:sz w:val="24"/>
+          <w:szCs w:val="24"/>
+        </w:rPr>
+        <w:t>)</w:t>
       </w:r>
       <w:r>
         <w:rPr>
@@ -1153,13 +1667,59 @@
         </w:rPr>
         <w:t xml:space="preserve">digitar o comando </w:t>
       </w:r>
-      <w:r>
-        <w:rPr>
-          <w:rFonts w:ascii="Arial" w:hAnsi="Arial" w:cs="Arial"/>
-          <w:sz w:val="24"/>
-          <w:szCs w:val="24"/>
-        </w:rPr>
-        <w:t xml:space="preserve">php index.php no cmd é necessário </w:t>
+      <w:proofErr w:type="spellStart"/>
+      <w:r>
+        <w:rPr>
+          <w:rFonts w:ascii="Arial" w:hAnsi="Arial" w:cs="Arial"/>
+          <w:sz w:val="24"/>
+          <w:szCs w:val="24"/>
+        </w:rPr>
+        <w:t>php</w:t>
+      </w:r>
+      <w:proofErr w:type="spellEnd"/>
+      <w:r>
+        <w:rPr>
+          <w:rFonts w:ascii="Arial" w:hAnsi="Arial" w:cs="Arial"/>
+          <w:sz w:val="24"/>
+          <w:szCs w:val="24"/>
+        </w:rPr>
+        <w:t xml:space="preserve"> </w:t>
+      </w:r>
+      <w:proofErr w:type="spellStart"/>
+      <w:r>
+        <w:rPr>
+          <w:rFonts w:ascii="Arial" w:hAnsi="Arial" w:cs="Arial"/>
+          <w:sz w:val="24"/>
+          <w:szCs w:val="24"/>
+        </w:rPr>
+        <w:t>index.php</w:t>
+      </w:r>
+      <w:proofErr w:type="spellEnd"/>
+      <w:r>
+        <w:rPr>
+          <w:rFonts w:ascii="Arial" w:hAnsi="Arial" w:cs="Arial"/>
+          <w:sz w:val="24"/>
+          <w:szCs w:val="24"/>
+        </w:rPr>
+        <w:t xml:space="preserve"> no </w:t>
+      </w:r>
+      <w:proofErr w:type="spellStart"/>
+      <w:r>
+        <w:rPr>
+          <w:rFonts w:ascii="Arial" w:hAnsi="Arial" w:cs="Arial"/>
+          <w:sz w:val="24"/>
+          <w:szCs w:val="24"/>
+        </w:rPr>
+        <w:t>cmd</w:t>
+      </w:r>
+      <w:proofErr w:type="spellEnd"/>
+      <w:r>
+        <w:rPr>
+          <w:rFonts w:ascii="Arial" w:hAnsi="Arial" w:cs="Arial"/>
+          <w:sz w:val="24"/>
+          <w:szCs w:val="24"/>
+        </w:rPr>
+        <w:t xml:space="preserve"> é necessário </w:t>
       </w:r>
       <w:r>
         <w:rPr>
@@ -1199,29 +1759,32 @@
         </w:rPr>
         <w:t>“</w:t>
       </w:r>
+      <w:proofErr w:type="spellStart"/>
       <w:r>
         <w:rPr>
           <w:rFonts w:ascii="Arial" w:hAnsi="Arial" w:cs="Arial"/>
           <w:i/>
           <w:iCs/>
         </w:rPr>
-        <w:t>php artisa</w:t>
-      </w:r>
+        <w:t>php</w:t>
+      </w:r>
+      <w:proofErr w:type="spellEnd"/>
       <w:r>
         <w:rPr>
           <w:rFonts w:ascii="Arial" w:hAnsi="Arial" w:cs="Arial"/>
           <w:i/>
           <w:iCs/>
         </w:rPr>
-        <w:t>n</w:t>
-      </w:r>
+        <w:t xml:space="preserve"> </w:t>
+      </w:r>
+      <w:proofErr w:type="spellStart"/>
       <w:r>
         <w:rPr>
           <w:rFonts w:ascii="Arial" w:hAnsi="Arial" w:cs="Arial"/>
           <w:i/>
           <w:iCs/>
         </w:rPr>
-        <w:t xml:space="preserve"> migrate</w:t>
+        <w:t>artisa</w:t>
       </w:r>
       <w:r>
         <w:rPr>
@@ -1229,6 +1792,33 @@
           <w:i/>
           <w:iCs/>
         </w:rPr>
+        <w:t>n</w:t>
+      </w:r>
+      <w:proofErr w:type="spellEnd"/>
+      <w:r>
+        <w:rPr>
+          <w:rFonts w:ascii="Arial" w:hAnsi="Arial" w:cs="Arial"/>
+          <w:i/>
+          <w:iCs/>
+        </w:rPr>
+        <w:t xml:space="preserve"> </w:t>
+      </w:r>
+      <w:proofErr w:type="spellStart"/>
+      <w:r>
+        <w:rPr>
+          <w:rFonts w:ascii="Arial" w:hAnsi="Arial" w:cs="Arial"/>
+          <w:i/>
+          <w:iCs/>
+        </w:rPr>
+        <w:t>migrate</w:t>
+      </w:r>
+      <w:proofErr w:type="spellEnd"/>
+      <w:r>
+        <w:rPr>
+          <w:rFonts w:ascii="Arial" w:hAnsi="Arial" w:cs="Arial"/>
+          <w:i/>
+          <w:iCs/>
+        </w:rPr>
         <w:t xml:space="preserve">” </w:t>
       </w:r>
       <w:r>
@@ -1253,16 +1843,72 @@
           <w:sz w:val="24"/>
           <w:szCs w:val="24"/>
         </w:rPr>
-        <w:t>ivos localizados em migrations e criar a tabela no banco de dados “database.sqlite”, localizado em (</w:t>
-      </w:r>
-      <w:r>
-        <w:rPr>
-          <w:rFonts w:ascii="Arial" w:hAnsi="Arial" w:cs="Arial"/>
-          <w:sz w:val="24"/>
-          <w:szCs w:val="24"/>
-        </w:rPr>
-        <w:t>database\database.sqlite</w:t>
-      </w:r>
+        <w:t xml:space="preserve">ivos localizados em </w:t>
+      </w:r>
+      <w:proofErr w:type="spellStart"/>
+      <w:r>
+        <w:rPr>
+          <w:rFonts w:ascii="Arial" w:hAnsi="Arial" w:cs="Arial"/>
+          <w:sz w:val="24"/>
+          <w:szCs w:val="24"/>
+        </w:rPr>
+        <w:t>migrations</w:t>
+      </w:r>
+      <w:proofErr w:type="spellEnd"/>
+      <w:r>
+        <w:rPr>
+          <w:rFonts w:ascii="Arial" w:hAnsi="Arial" w:cs="Arial"/>
+          <w:sz w:val="24"/>
+          <w:szCs w:val="24"/>
+        </w:rPr>
+        <w:t xml:space="preserve"> e criar a tabela no banco de dados “</w:t>
+      </w:r>
+      <w:proofErr w:type="spellStart"/>
+      <w:r>
+        <w:rPr>
+          <w:rFonts w:ascii="Arial" w:hAnsi="Arial" w:cs="Arial"/>
+          <w:sz w:val="24"/>
+          <w:szCs w:val="24"/>
+        </w:rPr>
+        <w:t>database.sqlite</w:t>
+      </w:r>
+      <w:proofErr w:type="spellEnd"/>
+      <w:r>
+        <w:rPr>
+          <w:rFonts w:ascii="Arial" w:hAnsi="Arial" w:cs="Arial"/>
+          <w:sz w:val="24"/>
+          <w:szCs w:val="24"/>
+        </w:rPr>
+        <w:t>”, localizado em (</w:t>
+      </w:r>
+      <w:proofErr w:type="spellStart"/>
+      <w:r>
+        <w:rPr>
+          <w:rFonts w:ascii="Arial" w:hAnsi="Arial" w:cs="Arial"/>
+          <w:sz w:val="24"/>
+          <w:szCs w:val="24"/>
+        </w:rPr>
+        <w:t>database</w:t>
+      </w:r>
+      <w:proofErr w:type="spellEnd"/>
+      <w:r>
+        <w:rPr>
+          <w:rFonts w:ascii="Arial" w:hAnsi="Arial" w:cs="Arial"/>
+          <w:sz w:val="24"/>
+          <w:szCs w:val="24"/>
+        </w:rPr>
+        <w:t>\</w:t>
+      </w:r>
+      <w:proofErr w:type="spellStart"/>
+      <w:r>
+        <w:rPr>
+          <w:rFonts w:ascii="Arial" w:hAnsi="Arial" w:cs="Arial"/>
+          <w:sz w:val="24"/>
+          <w:szCs w:val="24"/>
+        </w:rPr>
+        <w:t>database.sqlite</w:t>
+      </w:r>
+      <w:proofErr w:type="spellEnd"/>
       <w:r>
         <w:rPr>
           <w:rFonts w:ascii="Arial" w:hAnsi="Arial" w:cs="Arial"/>
@@ -1299,16 +1945,80 @@
           <w:i/>
           <w:iCs/>
         </w:rPr>
-        <w:t xml:space="preserve">“php artisan serve” </w:t>
-      </w:r>
-      <w:r>
-        <w:rPr>
-          <w:rFonts w:ascii="Arial" w:hAnsi="Arial" w:cs="Arial"/>
-          <w:sz w:val="24"/>
-          <w:szCs w:val="24"/>
-        </w:rPr>
-        <w:t>para iniciar o servidor o ser possíver fazer a solicitação GET através do insomnia</w:t>
-      </w:r>
+        <w:t>“</w:t>
+      </w:r>
+      <w:proofErr w:type="spellStart"/>
+      <w:r>
+        <w:rPr>
+          <w:rFonts w:ascii="Arial" w:hAnsi="Arial" w:cs="Arial"/>
+          <w:i/>
+          <w:iCs/>
+        </w:rPr>
+        <w:t>php</w:t>
+      </w:r>
+      <w:proofErr w:type="spellEnd"/>
+      <w:r>
+        <w:rPr>
+          <w:rFonts w:ascii="Arial" w:hAnsi="Arial" w:cs="Arial"/>
+          <w:i/>
+          <w:iCs/>
+        </w:rPr>
+        <w:t xml:space="preserve"> </w:t>
+      </w:r>
+      <w:proofErr w:type="spellStart"/>
+      <w:r>
+        <w:rPr>
+          <w:rFonts w:ascii="Arial" w:hAnsi="Arial" w:cs="Arial"/>
+          <w:i/>
+          <w:iCs/>
+        </w:rPr>
+        <w:t>artisan</w:t>
+      </w:r>
+      <w:proofErr w:type="spellEnd"/>
+      <w:r>
+        <w:rPr>
+          <w:rFonts w:ascii="Arial" w:hAnsi="Arial" w:cs="Arial"/>
+          <w:i/>
+          <w:iCs/>
+        </w:rPr>
+        <w:t xml:space="preserve"> serve” </w:t>
+      </w:r>
+      <w:r>
+        <w:rPr>
+          <w:rFonts w:ascii="Arial" w:hAnsi="Arial" w:cs="Arial"/>
+          <w:sz w:val="24"/>
+          <w:szCs w:val="24"/>
+        </w:rPr>
+        <w:t xml:space="preserve">para iniciar o servidor o ser </w:t>
+      </w:r>
+      <w:proofErr w:type="spellStart"/>
+      <w:r>
+        <w:rPr>
+          <w:rFonts w:ascii="Arial" w:hAnsi="Arial" w:cs="Arial"/>
+          <w:sz w:val="24"/>
+          <w:szCs w:val="24"/>
+        </w:rPr>
+        <w:t>possíver</w:t>
+      </w:r>
+      <w:proofErr w:type="spellEnd"/>
+      <w:r>
+        <w:rPr>
+          <w:rFonts w:ascii="Arial" w:hAnsi="Arial" w:cs="Arial"/>
+          <w:sz w:val="24"/>
+          <w:szCs w:val="24"/>
+        </w:rPr>
+        <w:t xml:space="preserve"> fazer a solicitação GET através do </w:t>
+      </w:r>
+      <w:proofErr w:type="spellStart"/>
+      <w:r>
+        <w:rPr>
+          <w:rFonts w:ascii="Arial" w:hAnsi="Arial" w:cs="Arial"/>
+          <w:sz w:val="24"/>
+          <w:szCs w:val="24"/>
+        </w:rPr>
+        <w:t>insomnia</w:t>
+      </w:r>
+      <w:proofErr w:type="spellEnd"/>
       <w:r>
         <w:rPr>
           <w:rFonts w:ascii="Arial" w:hAnsi="Arial" w:cs="Arial"/>
@@ -1374,7 +2084,49 @@
         <w:rPr>
           <w:rFonts w:ascii="Arial" w:hAnsi="Arial" w:cs="Arial"/>
         </w:rPr>
-        <w:t>Ao rodar o programa seja paciente, não foi utilizado assync e await para poder otimizar o processo de leitura de dados do API, sendo assim foram colocados delays entre as requisições, dessa forma tornando o programa lento, no PC que estou utilizando o código demorou cerca de 1060 segundos para rodar.</w:t>
+        <w:t xml:space="preserve">Ao rodar o programa seja paciente, não foi utilizado </w:t>
+      </w:r>
+      <w:proofErr w:type="spellStart"/>
+      <w:r>
+        <w:rPr>
+          <w:rFonts w:ascii="Arial" w:hAnsi="Arial" w:cs="Arial"/>
+        </w:rPr>
+        <w:t>assync</w:t>
+      </w:r>
+      <w:proofErr w:type="spellEnd"/>
+      <w:r>
+        <w:rPr>
+          <w:rFonts w:ascii="Arial" w:hAnsi="Arial" w:cs="Arial"/>
+        </w:rPr>
+        <w:t xml:space="preserve"> e </w:t>
+      </w:r>
+      <w:proofErr w:type="spellStart"/>
+      <w:r>
+        <w:rPr>
+          <w:rFonts w:ascii="Arial" w:hAnsi="Arial" w:cs="Arial"/>
+        </w:rPr>
+        <w:t>await</w:t>
+      </w:r>
+      <w:proofErr w:type="spellEnd"/>
+      <w:r>
+        <w:rPr>
+          <w:rFonts w:ascii="Arial" w:hAnsi="Arial" w:cs="Arial"/>
+        </w:rPr>
+        <w:t xml:space="preserve"> para poder otimizar o processo de leitura de dados do API, sendo assim foram colocados </w:t>
+      </w:r>
+      <w:proofErr w:type="spellStart"/>
+      <w:r>
+        <w:rPr>
+          <w:rFonts w:ascii="Arial" w:hAnsi="Arial" w:cs="Arial"/>
+        </w:rPr>
+        <w:t>delays</w:t>
+      </w:r>
+      <w:proofErr w:type="spellEnd"/>
+      <w:r>
+        <w:rPr>
+          <w:rFonts w:ascii="Arial" w:hAnsi="Arial" w:cs="Arial"/>
+        </w:rPr>
+        <w:t xml:space="preserve"> entre as requisições, dessa forma tornando o programa lento, no PC que estou utilizando o código demorou cerca de 1060 segundos para rodar.</w:t>
       </w:r>
     </w:p>
     <w:p>
@@ -1519,7 +2271,21 @@
         <w:rPr>
           <w:rFonts w:ascii="Arial" w:hAnsi="Arial" w:cs="Arial"/>
         </w:rPr>
-        <w:t xml:space="preserve"> reembolsos, já que é início de mandado jan/2019, sendo assim o programa ordenou pelo nome. Para mais meses abra o banco de dados.</w:t>
+        <w:t xml:space="preserve"> reembolsos, já que é início de mandado </w:t>
+      </w:r>
+      <w:proofErr w:type="spellStart"/>
+      <w:r>
+        <w:rPr>
+          <w:rFonts w:ascii="Arial" w:hAnsi="Arial" w:cs="Arial"/>
+        </w:rPr>
+        <w:t>jan</w:t>
+      </w:r>
+      <w:proofErr w:type="spellEnd"/>
+      <w:r>
+        <w:rPr>
+          <w:rFonts w:ascii="Arial" w:hAnsi="Arial" w:cs="Arial"/>
+        </w:rPr>
+        <w:t>/2019, sendo assim o programa ordenou pelo nome. Para mais meses abra o banco de dados.</w:t>
       </w:r>
     </w:p>
     <w:p>
@@ -1778,6 +2544,69 @@
           <w:rFonts w:ascii="Arial" w:hAnsi="Arial" w:cs="Arial"/>
         </w:rPr>
         <w:t xml:space="preserve"> em 2019.</w:t>
+      </w:r>
+    </w:p>
+    <w:p>
+      <w:pPr>
+        <w:pStyle w:val="PargrafodaLista"/>
+        <w:jc w:val="center"/>
+        <w:rPr>
+          <w:rFonts w:ascii="Arial" w:hAnsi="Arial" w:cs="Arial"/>
+        </w:rPr>
+      </w:pPr>
+      <w:r>
+        <w:rPr>
+          <w:rFonts w:ascii="Arial" w:hAnsi="Arial" w:cs="Arial"/>
+        </w:rPr>
+        <w:drawing>
+          <wp:inline distT="0" distB="0" distL="0" distR="0" wp14:anchorId="21F70E21" wp14:editId="1DE5D850">
+            <wp:extent cx="3543795" cy="7268589"/>
+            <wp:effectExtent l="0" t="0" r="0" b="0"/>
+            <wp:docPr id="7" name="Imagem 7"/>
+            <wp:cNvGraphicFramePr>
+              <a:graphicFrameLocks xmlns:a="http://schemas.openxmlformats.org/drawingml/2006/main" noChangeAspect="1"/>
+            </wp:cNvGraphicFramePr>
+            <a:graphic xmlns:a="http://schemas.openxmlformats.org/drawingml/2006/main">
+              <a:graphicData uri="http://schemas.openxmlformats.org/drawingml/2006/picture">
+                <pic:pic xmlns:pic="http://schemas.openxmlformats.org/drawingml/2006/picture">
+                  <pic:nvPicPr>
+                    <pic:cNvPr id="1" name=""/>
+                    <pic:cNvPicPr/>
+                  </pic:nvPicPr>
+                  <pic:blipFill>
+                    <a:blip r:embed="rId18"/>
+                    <a:stretch>
+                      <a:fillRect/>
+                    </a:stretch>
+                  </pic:blipFill>
+                  <pic:spPr>
+                    <a:xfrm>
+                      <a:off x="0" y="0"/>
+                      <a:ext cx="3543795" cy="7268589"/>
+                    </a:xfrm>
+                    <a:prstGeom prst="rect">
+                      <a:avLst/>
+                    </a:prstGeom>
+                  </pic:spPr>
+                </pic:pic>
+              </a:graphicData>
+            </a:graphic>
+          </wp:inline>
+        </w:drawing>
+      </w:r>
+    </w:p>
+    <w:p>
+      <w:pPr>
+        <w:jc w:val="both"/>
+        <w:rPr>
+          <w:rFonts w:ascii="Arial" w:hAnsi="Arial" w:cs="Arial"/>
+        </w:rPr>
+      </w:pPr>
+      <w:r>
+        <w:rPr>
+          <w:rFonts w:ascii="Arial" w:hAnsi="Arial" w:cs="Arial"/>
+        </w:rPr>
+        <w:t>Atenção ao valor do local Host pode variar.</w:t>
       </w:r>
     </w:p>
     <w:sectPr>
@@ -2634,6 +3463,18 @@
       <w:contextualSpacing/>
     </w:pPr>
   </w:style>
+  <w:style w:type="character" w:styleId="HiperlinkVisitado">
+    <w:name w:val="FollowedHyperlink"/>
+    <w:basedOn w:val="Fontepargpadro"/>
+    <w:uiPriority w:val="99"/>
+    <w:semiHidden/>
+    <w:unhideWhenUsed/>
+    <w:rsid w:val="00D83050"/>
+    <w:rPr>
+      <w:color w:val="954F72" w:themeColor="followedHyperlink"/>
+      <w:u w:val="single"/>
+    </w:rPr>
+  </w:style>
 </w:styles>
 </file>
 
